--- a/Unit_3_Embedded_C/Assignment_Lesson_2/assignment.docx
+++ b/Unit_3_Embedded_C/Assignment_Lesson_2/assignment.docx
@@ -25,15 +25,16 @@
       <w:pPr>
         <w:pStyle w:val="Heading1"/>
       </w:pPr>
-      <w:proofErr w:type="spellStart"/>
       <w:r>
         <w:t>App.c</w:t>
       </w:r>
-      <w:proofErr w:type="spellEnd"/>
       <w:r>
         <w:br/>
       </w:r>
       <w:r>
+        <w:rPr>
+          <w:noProof/>
+        </w:rPr>
         <w:drawing>
           <wp:inline distT="0" distB="0" distL="0" distR="0" wp14:anchorId="0060D005" wp14:editId="1D18F535">
             <wp:extent cx="5730737" cy="1379340"/>
@@ -76,15 +77,16 @@
       <w:pPr>
         <w:pStyle w:val="Heading1"/>
       </w:pPr>
-      <w:proofErr w:type="spellStart"/>
       <w:r>
         <w:t>Uart.c</w:t>
       </w:r>
-      <w:proofErr w:type="spellEnd"/>
       <w:r>
         <w:br/>
       </w:r>
       <w:r>
+        <w:rPr>
+          <w:noProof/>
+        </w:rPr>
         <w:drawing>
           <wp:inline distT="0" distB="0" distL="0" distR="0" wp14:anchorId="415F35DD" wp14:editId="7CA24662">
             <wp:extent cx="5357324" cy="1691787"/>
@@ -127,14 +129,15 @@
       <w:pPr>
         <w:pStyle w:val="Heading1"/>
       </w:pPr>
-      <w:proofErr w:type="spellStart"/>
       <w:r>
         <w:t>Uart.h</w:t>
       </w:r>
-      <w:proofErr w:type="spellEnd"/>
-    </w:p>
-    <w:p>
-      <w:r>
+    </w:p>
+    <w:p>
+      <w:r>
+        <w:rPr>
+          <w:noProof/>
+        </w:rPr>
         <w:drawing>
           <wp:inline distT="0" distB="0" distL="0" distR="0" wp14:anchorId="493CA538" wp14:editId="369B28E4">
             <wp:extent cx="3642676" cy="1051651"/>
@@ -189,6 +192,9 @@
     </w:p>
     <w:p>
       <w:r>
+        <w:rPr>
+          <w:noProof/>
+        </w:rPr>
         <w:drawing>
           <wp:inline distT="0" distB="0" distL="0" distR="0" wp14:anchorId="26648420" wp14:editId="792D9710">
             <wp:extent cx="4572396" cy="4229467"/>
@@ -230,12 +236,10 @@
       <w:pPr>
         <w:pStyle w:val="Heading1"/>
       </w:pPr>
-      <w:proofErr w:type="spellStart"/>
       <w:r>
         <w:lastRenderedPageBreak/>
         <w:t>Diassemply</w:t>
       </w:r>
-      <w:proofErr w:type="spellEnd"/>
       <w:r>
         <w:t xml:space="preserve"> file from bin</w:t>
       </w:r>
@@ -250,44 +254,14 @@
           <w:sz w:val="28"/>
           <w:szCs w:val="28"/>
         </w:rPr>
-        <w:t xml:space="preserve">arm-none-eabi-objdump.exe -D </w:t>
-      </w:r>
-      <w:proofErr w:type="spellStart"/>
-      <w:proofErr w:type="gramStart"/>
-      <w:r>
-        <w:rPr>
-          <w:rFonts w:ascii="Lucida Console" w:hAnsi="Lucida Console" w:cs="Lucida Console"/>
-          <w:kern w:val="0"/>
-          <w:sz w:val="28"/>
-          <w:szCs w:val="28"/>
-        </w:rPr>
-        <w:t>app.o</w:t>
-      </w:r>
-      <w:proofErr w:type="spellEnd"/>
-      <w:proofErr w:type="gramEnd"/>
-      <w:r>
-        <w:rPr>
-          <w:rFonts w:ascii="Lucida Console" w:hAnsi="Lucida Console" w:cs="Lucida Console"/>
-          <w:kern w:val="0"/>
-          <w:sz w:val="28"/>
-          <w:szCs w:val="28"/>
-        </w:rPr>
-        <w:t xml:space="preserve"> &gt; </w:t>
-      </w:r>
-      <w:proofErr w:type="spellStart"/>
-      <w:r>
-        <w:rPr>
-          <w:rFonts w:ascii="Lucida Console" w:hAnsi="Lucida Console" w:cs="Lucida Console"/>
-          <w:kern w:val="0"/>
-          <w:sz w:val="28"/>
-          <w:szCs w:val="28"/>
-        </w:rPr>
-        <w:t>app.s</w:t>
-      </w:r>
-      <w:proofErr w:type="spellEnd"/>
-    </w:p>
-    <w:p>
-      <w:r>
+        <w:t>arm-none-eabi-objdump.exe -D app.o &gt; app.s</w:t>
+      </w:r>
+    </w:p>
+    <w:p>
+      <w:r>
+        <w:rPr>
+          <w:noProof/>
+        </w:rPr>
         <w:drawing>
           <wp:inline distT="0" distB="0" distL="0" distR="0" wp14:anchorId="0C93BB20" wp14:editId="7330080B">
             <wp:extent cx="5943600" cy="5743575"/>
@@ -336,6 +310,9 @@
     </w:p>
     <w:p>
       <w:r>
+        <w:rPr>
+          <w:noProof/>
+        </w:rPr>
         <w:drawing>
           <wp:inline distT="0" distB="0" distL="0" distR="0" wp14:anchorId="6758A08C" wp14:editId="374BA7BB">
             <wp:extent cx="4049486" cy="4882746"/>
@@ -375,6 +352,9 @@
     </w:p>
     <w:p>
       <w:r>
+        <w:rPr>
+          <w:noProof/>
+        </w:rPr>
         <w:drawing>
           <wp:inline distT="0" distB="0" distL="0" distR="0" wp14:anchorId="0E0D2326" wp14:editId="63CD3ED4">
             <wp:extent cx="4071257" cy="1786829"/>
@@ -419,20 +399,19 @@
       <w:pPr>
         <w:pStyle w:val="Heading1"/>
       </w:pPr>
-      <w:proofErr w:type="spellStart"/>
-      <w:proofErr w:type="gramStart"/>
       <w:r>
         <w:lastRenderedPageBreak/>
         <w:t>Startup.s</w:t>
       </w:r>
-      <w:proofErr w:type="spellEnd"/>
       <w:r>
         <w:t xml:space="preserve"> :</w:t>
       </w:r>
-      <w:proofErr w:type="gramEnd"/>
-    </w:p>
-    <w:p>
-      <w:r>
+    </w:p>
+    <w:p>
+      <w:r>
+        <w:rPr>
+          <w:noProof/>
+        </w:rPr>
         <w:drawing>
           <wp:inline distT="0" distB="0" distL="0" distR="0" wp14:anchorId="0E433378" wp14:editId="431A42F5">
             <wp:extent cx="3055885" cy="1676545"/>
@@ -516,10 +495,11 @@
           <w:szCs w:val="28"/>
           <w:lang w:bidi="ar-EG"/>
         </w:rPr>
-        <w:t>arm-none-eabi-as.exe -</w:t>
-      </w:r>
-      <w:proofErr w:type="spellStart"/>
-      <w:r>
+        <w:t>arm-none-eabi-as.exe -mcpu=arm926ej-s startup.s -o startup.o</w:t>
+      </w:r>
+    </w:p>
+    <w:p>
+      <w:pPr>
         <w:rPr>
           <w:rFonts w:asciiTheme="majorBidi" w:hAnsiTheme="majorBidi" w:cstheme="majorBidi"/>
           <w:b/>
@@ -528,9 +508,7 @@
           <w:szCs w:val="28"/>
           <w:lang w:bidi="ar-EG"/>
         </w:rPr>
-        <w:t>mcpu</w:t>
-      </w:r>
-      <w:proofErr w:type="spellEnd"/>
+      </w:pPr>
       <w:r>
         <w:rPr>
           <w:rFonts w:asciiTheme="majorBidi" w:hAnsiTheme="majorBidi" w:cstheme="majorBidi"/>
@@ -540,11 +518,11 @@
           <w:szCs w:val="28"/>
           <w:lang w:bidi="ar-EG"/>
         </w:rPr>
-        <w:t xml:space="preserve">=arm926ej-s </w:t>
-      </w:r>
-      <w:proofErr w:type="spellStart"/>
-      <w:proofErr w:type="gramStart"/>
-      <w:r>
+        <w:t>$ arm-none-eabi-objdump.exe -h startup.o</w:t>
+      </w:r>
+    </w:p>
+    <w:p>
+      <w:pPr>
         <w:rPr>
           <w:rFonts w:asciiTheme="majorBidi" w:hAnsiTheme="majorBidi" w:cstheme="majorBidi"/>
           <w:b/>
@@ -553,89 +531,13 @@
           <w:szCs w:val="28"/>
           <w:lang w:bidi="ar-EG"/>
         </w:rPr>
-        <w:t>startup.s</w:t>
-      </w:r>
-      <w:proofErr w:type="spellEnd"/>
-      <w:proofErr w:type="gramEnd"/>
+      </w:pPr>
       <w:r>
         <w:rPr>
           <w:rFonts w:asciiTheme="majorBidi" w:hAnsiTheme="majorBidi" w:cstheme="majorBidi"/>
           <w:b/>
           <w:bCs/>
-          <w:sz w:val="28"/>
-          <w:szCs w:val="28"/>
-          <w:lang w:bidi="ar-EG"/>
-        </w:rPr>
-        <w:t xml:space="preserve"> -o </w:t>
-      </w:r>
-      <w:proofErr w:type="spellStart"/>
-      <w:r>
-        <w:rPr>
-          <w:rFonts w:asciiTheme="majorBidi" w:hAnsiTheme="majorBidi" w:cstheme="majorBidi"/>
-          <w:b/>
-          <w:bCs/>
-          <w:sz w:val="28"/>
-          <w:szCs w:val="28"/>
-          <w:lang w:bidi="ar-EG"/>
-        </w:rPr>
-        <w:t>startup.o</w:t>
-      </w:r>
-      <w:proofErr w:type="spellEnd"/>
-    </w:p>
-    <w:p>
-      <w:pPr>
-        <w:rPr>
-          <w:rFonts w:asciiTheme="majorBidi" w:hAnsiTheme="majorBidi" w:cstheme="majorBidi"/>
-          <w:b/>
-          <w:bCs/>
-          <w:sz w:val="28"/>
-          <w:szCs w:val="28"/>
-          <w:lang w:bidi="ar-EG"/>
-        </w:rPr>
-      </w:pPr>
-      <w:r>
-        <w:rPr>
-          <w:rFonts w:asciiTheme="majorBidi" w:hAnsiTheme="majorBidi" w:cstheme="majorBidi"/>
-          <w:b/>
-          <w:bCs/>
-          <w:sz w:val="28"/>
-          <w:szCs w:val="28"/>
-          <w:lang w:bidi="ar-EG"/>
-        </w:rPr>
-        <w:t xml:space="preserve">$ arm-none-eabi-objdump.exe -h </w:t>
-      </w:r>
-      <w:proofErr w:type="spellStart"/>
-      <w:proofErr w:type="gramStart"/>
-      <w:r>
-        <w:rPr>
-          <w:rFonts w:asciiTheme="majorBidi" w:hAnsiTheme="majorBidi" w:cstheme="majorBidi"/>
-          <w:b/>
-          <w:bCs/>
-          <w:sz w:val="28"/>
-          <w:szCs w:val="28"/>
-          <w:lang w:bidi="ar-EG"/>
-        </w:rPr>
-        <w:t>startup.o</w:t>
-      </w:r>
-      <w:proofErr w:type="spellEnd"/>
-      <w:proofErr w:type="gramEnd"/>
-    </w:p>
-    <w:p>
-      <w:pPr>
-        <w:rPr>
-          <w:rFonts w:asciiTheme="majorBidi" w:hAnsiTheme="majorBidi" w:cstheme="majorBidi"/>
-          <w:b/>
-          <w:bCs/>
-          <w:sz w:val="28"/>
-          <w:szCs w:val="28"/>
-          <w:lang w:bidi="ar-EG"/>
-        </w:rPr>
-      </w:pPr>
-      <w:r>
-        <w:rPr>
-          <w:rFonts w:asciiTheme="majorBidi" w:hAnsiTheme="majorBidi" w:cstheme="majorBidi"/>
-          <w:b/>
-          <w:bCs/>
+          <w:noProof/>
           <w:sz w:val="28"/>
           <w:szCs w:val="28"/>
           <w:lang w:bidi="ar-EG"/>
@@ -684,38 +586,23 @@
           <w:lang w:bidi="ar-EG"/>
         </w:rPr>
       </w:pPr>
-      <w:proofErr w:type="spellStart"/>
       <w:r>
         <w:rPr>
           <w:lang w:bidi="ar-EG"/>
         </w:rPr>
         <w:lastRenderedPageBreak/>
-        <w:t>Linker_</w:t>
-      </w:r>
-      <w:proofErr w:type="gramStart"/>
-      <w:r>
-        <w:rPr>
-          <w:lang w:bidi="ar-EG"/>
-        </w:rPr>
-        <w:t>Script</w:t>
-      </w:r>
-      <w:proofErr w:type="spellEnd"/>
-      <w:r>
-        <w:rPr>
-          <w:lang w:bidi="ar-EG"/>
-        </w:rPr>
-        <w:t xml:space="preserve"> :</w:t>
-      </w:r>
-      <w:proofErr w:type="gramEnd"/>
-    </w:p>
-    <w:p>
-      <w:pPr>
-        <w:rPr>
-          <w:lang w:bidi="ar-EG"/>
-        </w:rPr>
-      </w:pPr>
-      <w:r>
-        <w:rPr>
+        <w:t>Linker_Script :</w:t>
+      </w:r>
+    </w:p>
+    <w:p>
+      <w:pPr>
+        <w:rPr>
+          <w:lang w:bidi="ar-EG"/>
+        </w:rPr>
+      </w:pPr>
+      <w:r>
+        <w:rPr>
+          <w:noProof/>
           <w:lang w:bidi="ar-EG"/>
         </w:rPr>
         <w:drawing>
@@ -766,29 +653,18 @@
         <w:rPr>
           <w:lang w:bidi="ar-EG"/>
         </w:rPr>
-        <w:t>To read the symbols</w:t>
-      </w:r>
-      <w:r>
-        <w:rPr>
-          <w:lang w:bidi="ar-EG"/>
-        </w:rPr>
-        <w:t xml:space="preserve"> </w:t>
-      </w:r>
-      <w:r>
-        <w:rPr>
-          <w:lang w:bidi="ar-EG"/>
-        </w:rPr>
-        <w:t>you can use nm cross tool chain bin utility</w:t>
-      </w:r>
-    </w:p>
-    <w:p>
-      <w:pPr>
-        <w:rPr>
-          <w:lang w:bidi="ar-EG"/>
-        </w:rPr>
-      </w:pPr>
-      <w:r>
-        <w:rPr>
+        <w:t>To read the symbols you can use nm cross tool chain bin utility</w:t>
+      </w:r>
+    </w:p>
+    <w:p>
+      <w:pPr>
+        <w:rPr>
+          <w:lang w:bidi="ar-EG"/>
+        </w:rPr>
+      </w:pPr>
+      <w:r>
+        <w:rPr>
+          <w:noProof/>
           <w:lang w:bidi="ar-EG"/>
         </w:rPr>
         <w:drawing>
@@ -856,6 +732,7 @@
       </w:pPr>
       <w:r>
         <w:rPr>
+          <w:noProof/>
           <w:lang w:bidi="ar-EG"/>
         </w:rPr>
         <w:drawing>
@@ -907,14 +784,7 @@
           <w:lang w:bidi="ar-EG"/>
         </w:rPr>
         <w:lastRenderedPageBreak/>
-        <w:t xml:space="preserve">Let us now to linking all the </w:t>
-      </w:r>
-      <w:proofErr w:type="gramStart"/>
-      <w:r>
-        <w:rPr>
-          <w:lang w:bidi="ar-EG"/>
-        </w:rPr>
-        <w:t>objects</w:t>
+        <w:t>Let us now to linking all the objects</w:t>
       </w:r>
       <w:r>
         <w:rPr>
@@ -922,7 +792,6 @@
         </w:rPr>
         <w:t xml:space="preserve"> :</w:t>
       </w:r>
-      <w:proofErr w:type="gramEnd"/>
     </w:p>
     <w:p>
       <w:pPr>
@@ -944,9 +813,29 @@
           <w:sz w:val="28"/>
           <w:szCs w:val="28"/>
         </w:rPr>
-        <w:t>$ arm-none-</w:t>
-      </w:r>
-      <w:proofErr w:type="spellStart"/>
+        <w:t>$ arm-none-eabi-ld -T linker_script.ld -Map=output.map app.o uart.o startup.o -o learn-in-depth.elf</w:t>
+      </w:r>
+    </w:p>
+    <w:p>
+      <w:pPr>
+        <w:pStyle w:val="Heading1"/>
+        <w:rPr>
+          <w:lang w:bidi="ar-EG"/>
+        </w:rPr>
+      </w:pPr>
+      <w:r>
+        <w:rPr>
+          <w:lang w:bidi="ar-EG"/>
+        </w:rPr>
+        <w:t>Analyze the executable file</w:t>
+      </w:r>
+    </w:p>
+    <w:p>
+      <w:pPr>
+        <w:rPr>
+          <w:lang w:bidi="ar-EG"/>
+        </w:rPr>
+      </w:pPr>
       <w:r>
         <w:rPr>
           <w:rFonts w:ascii="Lucida Console" w:hAnsi="Lucida Console" w:cs="Lucida Console"/>
@@ -956,9 +845,8 @@
           <w:sz w:val="28"/>
           <w:szCs w:val="28"/>
         </w:rPr>
-        <w:t>eabi</w:t>
-      </w:r>
-      <w:proofErr w:type="spellEnd"/>
+        <w:t>$ arm-none-eabi-</w:t>
+      </w:r>
       <w:r>
         <w:rPr>
           <w:rFonts w:ascii="Lucida Console" w:hAnsi="Lucida Console" w:cs="Lucida Console"/>
@@ -968,243 +856,18 @@
           <w:sz w:val="28"/>
           <w:szCs w:val="28"/>
         </w:rPr>
-        <w:t>-</w:t>
-      </w:r>
-      <w:proofErr w:type="spellStart"/>
-      <w:r>
-        <w:rPr>
-          <w:rFonts w:ascii="Lucida Console" w:hAnsi="Lucida Console" w:cs="Lucida Console"/>
-          <w:b/>
-          <w:bCs/>
-          <w:kern w:val="0"/>
-          <w:sz w:val="28"/>
-          <w:szCs w:val="28"/>
-        </w:rPr>
-        <w:t>ld</w:t>
-      </w:r>
-      <w:proofErr w:type="spellEnd"/>
-      <w:r>
-        <w:rPr>
-          <w:rFonts w:ascii="Lucida Console" w:hAnsi="Lucida Console" w:cs="Lucida Console"/>
-          <w:b/>
-          <w:bCs/>
-          <w:kern w:val="0"/>
-          <w:sz w:val="28"/>
-          <w:szCs w:val="28"/>
-        </w:rPr>
-        <w:t xml:space="preserve"> -T </w:t>
-      </w:r>
-      <w:proofErr w:type="spellStart"/>
-      <w:r>
-        <w:rPr>
-          <w:rFonts w:ascii="Lucida Console" w:hAnsi="Lucida Console" w:cs="Lucida Console"/>
-          <w:b/>
-          <w:bCs/>
-          <w:kern w:val="0"/>
-          <w:sz w:val="28"/>
-          <w:szCs w:val="28"/>
-        </w:rPr>
-        <w:t>linker_</w:t>
-      </w:r>
-      <w:proofErr w:type="gramStart"/>
-      <w:r>
-        <w:rPr>
-          <w:rFonts w:ascii="Lucida Console" w:hAnsi="Lucida Console" w:cs="Lucida Console"/>
-          <w:b/>
-          <w:bCs/>
-          <w:kern w:val="0"/>
-          <w:sz w:val="28"/>
-          <w:szCs w:val="28"/>
-        </w:rPr>
-        <w:t>script.ld</w:t>
-      </w:r>
-      <w:proofErr w:type="spellEnd"/>
-      <w:proofErr w:type="gramEnd"/>
-      <w:r>
-        <w:rPr>
-          <w:rFonts w:ascii="Lucida Console" w:hAnsi="Lucida Console" w:cs="Lucida Console"/>
-          <w:b/>
-          <w:bCs/>
-          <w:kern w:val="0"/>
-          <w:sz w:val="28"/>
-          <w:szCs w:val="28"/>
-        </w:rPr>
-        <w:t xml:space="preserve"> -Map=</w:t>
-      </w:r>
-      <w:proofErr w:type="spellStart"/>
-      <w:r>
-        <w:rPr>
-          <w:rFonts w:ascii="Lucida Console" w:hAnsi="Lucida Console" w:cs="Lucida Console"/>
-          <w:b/>
-          <w:bCs/>
-          <w:kern w:val="0"/>
-          <w:sz w:val="28"/>
-          <w:szCs w:val="28"/>
-        </w:rPr>
-        <w:t>output.map</w:t>
-      </w:r>
-      <w:proofErr w:type="spellEnd"/>
-      <w:r>
-        <w:rPr>
-          <w:rFonts w:ascii="Lucida Console" w:hAnsi="Lucida Console" w:cs="Lucida Console"/>
-          <w:b/>
-          <w:bCs/>
-          <w:kern w:val="0"/>
-          <w:sz w:val="28"/>
-          <w:szCs w:val="28"/>
-        </w:rPr>
-        <w:t xml:space="preserve"> </w:t>
-      </w:r>
-      <w:proofErr w:type="spellStart"/>
-      <w:r>
-        <w:rPr>
-          <w:rFonts w:ascii="Lucida Console" w:hAnsi="Lucida Console" w:cs="Lucida Console"/>
-          <w:b/>
-          <w:bCs/>
-          <w:kern w:val="0"/>
-          <w:sz w:val="28"/>
-          <w:szCs w:val="28"/>
-        </w:rPr>
-        <w:t>app.o</w:t>
-      </w:r>
-      <w:proofErr w:type="spellEnd"/>
-      <w:r>
-        <w:rPr>
-          <w:rFonts w:ascii="Lucida Console" w:hAnsi="Lucida Console" w:cs="Lucida Console"/>
-          <w:b/>
-          <w:bCs/>
-          <w:kern w:val="0"/>
-          <w:sz w:val="28"/>
-          <w:szCs w:val="28"/>
-        </w:rPr>
-        <w:t xml:space="preserve"> </w:t>
-      </w:r>
-      <w:proofErr w:type="spellStart"/>
-      <w:r>
-        <w:rPr>
-          <w:rFonts w:ascii="Lucida Console" w:hAnsi="Lucida Console" w:cs="Lucida Console"/>
-          <w:b/>
-          <w:bCs/>
-          <w:kern w:val="0"/>
-          <w:sz w:val="28"/>
-          <w:szCs w:val="28"/>
-        </w:rPr>
-        <w:t>uart.o</w:t>
-      </w:r>
-      <w:proofErr w:type="spellEnd"/>
-      <w:r>
-        <w:rPr>
-          <w:rFonts w:ascii="Lucida Console" w:hAnsi="Lucida Console" w:cs="Lucida Console"/>
-          <w:b/>
-          <w:bCs/>
-          <w:kern w:val="0"/>
-          <w:sz w:val="28"/>
-          <w:szCs w:val="28"/>
-        </w:rPr>
-        <w:t xml:space="preserve"> </w:t>
-      </w:r>
-      <w:proofErr w:type="spellStart"/>
-      <w:r>
-        <w:rPr>
-          <w:rFonts w:ascii="Lucida Console" w:hAnsi="Lucida Console" w:cs="Lucida Console"/>
-          <w:b/>
-          <w:bCs/>
-          <w:kern w:val="0"/>
-          <w:sz w:val="28"/>
-          <w:szCs w:val="28"/>
-        </w:rPr>
-        <w:t>startup.o</w:t>
-      </w:r>
-      <w:proofErr w:type="spellEnd"/>
-      <w:r>
-        <w:rPr>
-          <w:rFonts w:ascii="Lucida Console" w:hAnsi="Lucida Console" w:cs="Lucida Console"/>
-          <w:b/>
-          <w:bCs/>
-          <w:kern w:val="0"/>
-          <w:sz w:val="28"/>
-          <w:szCs w:val="28"/>
-        </w:rPr>
-        <w:t xml:space="preserve"> -o learn-in-</w:t>
-      </w:r>
-      <w:proofErr w:type="spellStart"/>
-      <w:r>
-        <w:rPr>
-          <w:rFonts w:ascii="Lucida Console" w:hAnsi="Lucida Console" w:cs="Lucida Console"/>
-          <w:b/>
-          <w:bCs/>
-          <w:kern w:val="0"/>
-          <w:sz w:val="28"/>
-          <w:szCs w:val="28"/>
-        </w:rPr>
-        <w:t>depth.elf</w:t>
-      </w:r>
-      <w:proofErr w:type="spellEnd"/>
-    </w:p>
-    <w:p>
-      <w:pPr>
-        <w:pStyle w:val="Heading1"/>
-        <w:rPr>
-          <w:lang w:bidi="ar-EG"/>
-        </w:rPr>
-      </w:pPr>
-      <w:r>
-        <w:rPr>
-          <w:lang w:bidi="ar-EG"/>
-        </w:rPr>
-        <w:t>Analyze the executable file</w:t>
-      </w:r>
-    </w:p>
-    <w:p>
-      <w:pPr>
-        <w:rPr>
-          <w:lang w:bidi="ar-EG"/>
-        </w:rPr>
-      </w:pPr>
-      <w:r>
-        <w:rPr>
-          <w:rFonts w:ascii="Lucida Console" w:hAnsi="Lucida Console" w:cs="Lucida Console"/>
-          <w:b/>
-          <w:bCs/>
-          <w:kern w:val="0"/>
-          <w:sz w:val="28"/>
-          <w:szCs w:val="28"/>
-        </w:rPr>
-        <w:t>$ arm-none-eabi-</w:t>
-      </w:r>
-      <w:r>
-        <w:rPr>
-          <w:rFonts w:ascii="Lucida Console" w:hAnsi="Lucida Console" w:cs="Lucida Console"/>
-          <w:b/>
-          <w:bCs/>
-          <w:kern w:val="0"/>
-          <w:sz w:val="28"/>
-          <w:szCs w:val="28"/>
-        </w:rPr>
-        <w:t>nm.exe learn-in-</w:t>
-      </w:r>
-      <w:proofErr w:type="spellStart"/>
-      <w:r>
-        <w:rPr>
-          <w:rFonts w:ascii="Lucida Console" w:hAnsi="Lucida Console" w:cs="Lucida Console"/>
-          <w:b/>
-          <w:bCs/>
-          <w:kern w:val="0"/>
-          <w:sz w:val="28"/>
-          <w:szCs w:val="28"/>
-        </w:rPr>
-        <w:t>depth.elf</w:t>
-      </w:r>
-      <w:proofErr w:type="spellEnd"/>
-    </w:p>
-    <w:p>
-      <w:pPr>
-        <w:rPr>
-          <w:lang w:bidi="ar-EG"/>
-        </w:rPr>
-      </w:pPr>
-      <w:r>
-        <w:rPr>
+        <w:t>nm.exe learn-in-depth.elf</w:t>
+      </w:r>
+    </w:p>
+    <w:p>
+      <w:pPr>
+        <w:rPr>
+          <w:lang w:bidi="ar-EG"/>
+        </w:rPr>
+      </w:pPr>
+      <w:r>
+        <w:rPr>
+          <w:noProof/>
           <w:lang w:bidi="ar-EG"/>
         </w:rPr>
         <w:drawing>
@@ -1279,6 +942,7 @@
         <w:rPr>
           <w:b/>
           <w:bCs/>
+          <w:noProof/>
           <w:sz w:val="40"/>
           <w:szCs w:val="40"/>
           <w:lang w:bidi="ar-EG"/>
@@ -1341,7 +1005,6 @@
           <w:lang w:bidi="ar-EG"/>
         </w:rPr>
       </w:pPr>
-      <w:proofErr w:type="spellStart"/>
       <w:r>
         <w:rPr>
           <w:b/>
@@ -1373,7 +1036,6 @@
         </w:rPr>
         <w:t>ap</w:t>
       </w:r>
-      <w:proofErr w:type="spellEnd"/>
     </w:p>
     <w:p>
       <w:pPr>
@@ -1389,6 +1051,7 @@
         <w:rPr>
           <w:b/>
           <w:bCs/>
+          <w:noProof/>
           <w:sz w:val="40"/>
           <w:szCs w:val="40"/>
           <w:lang w:bidi="ar-EG"/>
@@ -1484,10 +1147,11 @@
           <w:lang w:bidi="ar-EG"/>
         </w:rPr>
         <w:lastRenderedPageBreak/>
-        <w:t>arm-none-eabi-objcopy.exe -O binary learn-in-</w:t>
-      </w:r>
-      <w:proofErr w:type="spellStart"/>
-      <w:r>
+        <w:t>arm-none-eabi-objcopy.exe -O binary learn-in-depth.elf learnoo.bin</w:t>
+      </w:r>
+    </w:p>
+    <w:p>
+      <w:pPr>
         <w:rPr>
           <w:b/>
           <w:bCs/>
@@ -1495,9 +1159,7 @@
           <w:szCs w:val="40"/>
           <w:lang w:bidi="ar-EG"/>
         </w:rPr>
-        <w:t>depth.elf</w:t>
-      </w:r>
-      <w:proofErr w:type="spellEnd"/>
+      </w:pPr>
       <w:r>
         <w:rPr>
           <w:b/>
@@ -1506,44 +1168,11 @@
           <w:szCs w:val="40"/>
           <w:lang w:bidi="ar-EG"/>
         </w:rPr>
-        <w:t xml:space="preserve"> </w:t>
-      </w:r>
-      <w:proofErr w:type="spellStart"/>
-      <w:r>
-        <w:rPr>
-          <w:b/>
-          <w:bCs/>
-          <w:sz w:val="40"/>
-          <w:szCs w:val="40"/>
-          <w:lang w:bidi="ar-EG"/>
-        </w:rPr>
-        <w:t>learnoo.bin</w:t>
-      </w:r>
-      <w:proofErr w:type="spellEnd"/>
-    </w:p>
-    <w:p>
-      <w:pPr>
-        <w:rPr>
-          <w:b/>
-          <w:bCs/>
-          <w:sz w:val="40"/>
-          <w:szCs w:val="40"/>
-          <w:lang w:bidi="ar-EG"/>
-        </w:rPr>
-      </w:pPr>
-      <w:r>
-        <w:rPr>
-          <w:b/>
-          <w:bCs/>
-          <w:sz w:val="40"/>
-          <w:szCs w:val="40"/>
-          <w:lang w:bidi="ar-EG"/>
-        </w:rPr>
         <w:drawing>
-          <wp:inline distT="0" distB="0" distL="0" distR="0" wp14:anchorId="09CC62A9" wp14:editId="00F1B3E8">
-            <wp:extent cx="5433531" cy="365792"/>
-            <wp:effectExtent l="0" t="0" r="0" b="0"/>
-            <wp:docPr id="16" name="Picture 16"/>
+          <wp:inline distT="0" distB="0" distL="0" distR="0" wp14:anchorId="16E9DBF0" wp14:editId="05C5700E">
+            <wp:extent cx="5943600" cy="394970"/>
+            <wp:effectExtent l="0" t="0" r="0" b="5080"/>
+            <wp:docPr id="17" name="Picture 17"/>
             <wp:cNvGraphicFramePr>
               <a:graphicFrameLocks xmlns:a="http://schemas.openxmlformats.org/drawingml/2006/main" noChangeAspect="1"/>
             </wp:cNvGraphicFramePr>
@@ -1563,7 +1192,7 @@
                   <pic:spPr>
                     <a:xfrm>
                       <a:off x="0" y="0"/>
-                      <a:ext cx="5433531" cy="365792"/>
+                      <a:ext cx="5943600" cy="394970"/>
                     </a:xfrm>
                     <a:prstGeom prst="rect">
                       <a:avLst/>
@@ -2208,6 +1837,7 @@
   <w:style w:type="character" w:default="1" w:styleId="DefaultParagraphFont">
     <w:name w:val="Default Paragraph Font"/>
     <w:uiPriority w:val="1"/>
+    <w:semiHidden/>
     <w:unhideWhenUsed/>
   </w:style>
   <w:style w:type="table" w:default="1" w:styleId="TableNormal">
